--- a/Docs/Demo/SBATCH/04-CP-SBATCH-IO/DEMO-ChunkProcessing20150906.docx
+++ b/Docs/Demo/SBATCH/04-CP-SBATCH-IO/DEMO-ChunkProcessing20150906.docx
@@ -31,14 +31,7 @@
           <w:rFonts w:ascii="Tahoma" w:hAnsi="Tahoma" w:cs="Tahoma"/>
           <w:lang w:val="et-EE"/>
         </w:rPr>
-        <w:t>UC</w:t>
-      </w:r>
-      <w:r>
-        <w:rPr>
-          <w:rFonts w:ascii="Tahoma" w:hAnsi="Tahoma" w:cs="Tahoma"/>
-          <w:lang w:val="et-EE"/>
-        </w:rPr>
-        <w:t>:</w:t>
+        <w:t>UC:</w:t>
       </w:r>
       <w:r>
         <w:rPr>
@@ -46,7 +39,6 @@
           <w:lang w:val="et-EE"/>
         </w:rPr>
         <w:br/>
-        <w:t>1) Aggregator (Map&lt;String,VO&gt;) in Processor</w:t>
       </w:r>
       <w:r>
         <w:rPr>
@@ -54,7 +46,122 @@
           <w:lang w:val="et-EE"/>
         </w:rPr>
         <w:br/>
-        <w:t>2) Splitter in Processor (BigVO -&gt; Collection&lt;VO&gt;)</w:t>
+        <w:t>Readers</w:t>
+      </w:r>
+    </w:p>
+    <w:p>
+      <w:pPr>
+        <w:rPr>
+          <w:rFonts w:ascii="Tahoma" w:hAnsi="Tahoma" w:cs="Tahoma"/>
+          <w:lang w:val="et-EE"/>
+        </w:rPr>
+      </w:pPr>
+    </w:p>
+    <w:p>
+      <w:pPr>
+        <w:rPr>
+          <w:rFonts w:ascii="Tahoma" w:hAnsi="Tahoma" w:cs="Tahoma"/>
+          <w:lang w:val="et-EE"/>
+        </w:rPr>
+      </w:pPr>
+    </w:p>
+    <w:p>
+      <w:pPr>
+        <w:pStyle w:val="ListParagraph"/>
+        <w:numPr>
+          <w:ilvl w:val="0"/>
+          <w:numId w:val="5"/>
+        </w:numPr>
+        <w:rPr>
+          <w:rFonts w:ascii="Tahoma" w:hAnsi="Tahoma" w:cs="Tahoma"/>
+          <w:lang w:val="et-EE"/>
+        </w:rPr>
+      </w:pPr>
+      <w:r>
+        <w:rPr>
+          <w:rFonts w:ascii="Tahoma" w:hAnsi="Tahoma" w:cs="Tahoma"/>
+          <w:lang w:val="et-EE"/>
+        </w:rPr>
+        <w:t>Filtering</w:t>
+      </w:r>
+    </w:p>
+    <w:p>
+      <w:pPr>
+        <w:pStyle w:val="ListParagraph"/>
+        <w:numPr>
+          <w:ilvl w:val="0"/>
+          <w:numId w:val="5"/>
+        </w:numPr>
+        <w:rPr>
+          <w:rFonts w:ascii="Tahoma" w:hAnsi="Tahoma" w:cs="Tahoma"/>
+          <w:lang w:val="et-EE"/>
+        </w:rPr>
+      </w:pPr>
+      <w:r>
+        <w:rPr>
+          <w:rFonts w:ascii="Tahoma" w:hAnsi="Tahoma" w:cs="Tahoma"/>
+          <w:lang w:val="et-EE"/>
+        </w:rPr>
+        <w:t>Aggregation</w:t>
+      </w:r>
+    </w:p>
+    <w:p>
+      <w:pPr>
+        <w:pStyle w:val="ListParagraph"/>
+        <w:numPr>
+          <w:ilvl w:val="0"/>
+          <w:numId w:val="5"/>
+        </w:numPr>
+        <w:rPr>
+          <w:rFonts w:ascii="Tahoma" w:hAnsi="Tahoma" w:cs="Tahoma"/>
+          <w:lang w:val="et-EE"/>
+        </w:rPr>
+      </w:pPr>
+      <w:r>
+        <w:rPr>
+          <w:rFonts w:ascii="Tahoma" w:hAnsi="Tahoma" w:cs="Tahoma"/>
+          <w:lang w:val="et-EE"/>
+        </w:rPr>
+        <w:t>Splitters</w:t>
+      </w:r>
+      <w:bookmarkStart w:id="0" w:name="_GoBack"/>
+      <w:bookmarkEnd w:id="0"/>
+    </w:p>
+    <w:p>
+      <w:pPr>
+        <w:rPr>
+          <w:rFonts w:ascii="Tahoma" w:hAnsi="Tahoma" w:cs="Tahoma"/>
+          <w:lang w:val="et-EE"/>
+        </w:rPr>
+      </w:pPr>
+    </w:p>
+    <w:p>
+      <w:pPr>
+        <w:rPr>
+          <w:rFonts w:ascii="Tahoma" w:hAnsi="Tahoma" w:cs="Tahoma"/>
+          <w:lang w:val="et-EE"/>
+        </w:rPr>
+      </w:pPr>
+      <w:r>
+        <w:rPr>
+          <w:rFonts w:ascii="Tahoma" w:hAnsi="Tahoma" w:cs="Tahoma"/>
+          <w:lang w:val="et-EE"/>
+        </w:rPr>
+        <w:t>Aggregator (</w:t>
+      </w:r>
+      <w:r>
+        <w:rPr>
+          <w:rFonts w:ascii="Tahoma" w:hAnsi="Tahoma" w:cs="Tahoma"/>
+          <w:lang w:val="et-EE"/>
+        </w:rPr>
+        <w:t>Map&lt;String,VO&gt;) in Processor</w:t>
+      </w:r>
+      <w:r>
+        <w:rPr>
+          <w:rFonts w:ascii="Tahoma" w:hAnsi="Tahoma" w:cs="Tahoma"/>
+          <w:lang w:val="et-EE"/>
+        </w:rPr>
+        <w:t>Splitter in Processor (BigVO -&gt; Collection&lt;VO&gt;)</w:t>
       </w:r>
     </w:p>
     <w:p>
@@ -140,8 +247,6 @@
         </w:rPr>
         <w:t>giusta, un unico file con blocchi da 5 records.</w:t>
       </w:r>
-      <w:bookmarkStart w:id="0" w:name="_GoBack"/>
-      <w:bookmarkEnd w:id="0"/>
     </w:p>
     <w:p>
       <w:pPr>
@@ -424,6 +529,7 @@
         <w:rPr>
           <w:rFonts w:ascii="Tahoma" w:hAnsi="Tahoma" w:cs="Tahoma"/>
         </w:rPr>
+        <w:lastRenderedPageBreak/>
         <w:t>Readers e Writers di Spring Batch (Db)</w:t>
       </w:r>
       <w:r>
@@ -488,6 +594,178 @@
 <file path=word/numbering.xml><?xml version="1.0" encoding="utf-8"?>
 <w:numbering xmlns:wpc="http://schemas.microsoft.com/office/word/2010/wordprocessingCanvas" xmlns:mc="http://schemas.openxmlformats.org/markup-compatibility/2006" xmlns:o="urn:schemas-microsoft-com:office:office" xmlns:r="http://schemas.openxmlformats.org/officeDocument/2006/relationships" xmlns:m="http://schemas.openxmlformats.org/officeDocument/2006/math" xmlns:v="urn:schemas-microsoft-com:vml" xmlns:wp14="http://schemas.microsoft.com/office/word/2010/wordprocessingDrawing" xmlns:wp="http://schemas.openxmlformats.org/drawingml/2006/wordprocessingDrawing" xmlns:w10="urn:schemas-microsoft-com:office:word" xmlns:w="http://schemas.openxmlformats.org/wordprocessingml/2006/main" xmlns:w14="http://schemas.microsoft.com/office/word/2010/wordml" xmlns:wpg="http://schemas.microsoft.com/office/word/2010/wordprocessingGroup" xmlns:wpi="http://schemas.microsoft.com/office/word/2010/wordprocessingInk" xmlns:wne="http://schemas.microsoft.com/office/word/2006/wordml" xmlns:wps="http://schemas.microsoft.com/office/word/2010/wordprocessingShape" mc:Ignorable="w14 wp14">
   <w:abstractNum w:abstractNumId="0">
+    <w:nsid w:val="1A131259"/>
+    <w:multiLevelType w:val="hybridMultilevel"/>
+    <w:tmpl w:val="2982BF56"/>
+    <w:lvl w:ilvl="0" w:tplc="0409000F">
+      <w:start w:val="1"/>
+      <w:numFmt w:val="decimal"/>
+      <w:lvlText w:val="%1."/>
+      <w:lvlJc w:val="left"/>
+      <w:pPr>
+        <w:ind w:left="720" w:hanging="360"/>
+      </w:pPr>
+    </w:lvl>
+    <w:lvl w:ilvl="1" w:tplc="04090019" w:tentative="1">
+      <w:start w:val="1"/>
+      <w:numFmt w:val="lowerLetter"/>
+      <w:lvlText w:val="%2."/>
+      <w:lvlJc w:val="left"/>
+      <w:pPr>
+        <w:ind w:left="1440" w:hanging="360"/>
+      </w:pPr>
+    </w:lvl>
+    <w:lvl w:ilvl="2" w:tplc="0409001B" w:tentative="1">
+      <w:start w:val="1"/>
+      <w:numFmt w:val="lowerRoman"/>
+      <w:lvlText w:val="%3."/>
+      <w:lvlJc w:val="right"/>
+      <w:pPr>
+        <w:ind w:left="2160" w:hanging="180"/>
+      </w:pPr>
+    </w:lvl>
+    <w:lvl w:ilvl="3" w:tplc="0409000F" w:tentative="1">
+      <w:start w:val="1"/>
+      <w:numFmt w:val="decimal"/>
+      <w:lvlText w:val="%4."/>
+      <w:lvlJc w:val="left"/>
+      <w:pPr>
+        <w:ind w:left="2880" w:hanging="360"/>
+      </w:pPr>
+    </w:lvl>
+    <w:lvl w:ilvl="4" w:tplc="04090019" w:tentative="1">
+      <w:start w:val="1"/>
+      <w:numFmt w:val="lowerLetter"/>
+      <w:lvlText w:val="%5."/>
+      <w:lvlJc w:val="left"/>
+      <w:pPr>
+        <w:ind w:left="3600" w:hanging="360"/>
+      </w:pPr>
+    </w:lvl>
+    <w:lvl w:ilvl="5" w:tplc="0409001B" w:tentative="1">
+      <w:start w:val="1"/>
+      <w:numFmt w:val="lowerRoman"/>
+      <w:lvlText w:val="%6."/>
+      <w:lvlJc w:val="right"/>
+      <w:pPr>
+        <w:ind w:left="4320" w:hanging="180"/>
+      </w:pPr>
+    </w:lvl>
+    <w:lvl w:ilvl="6" w:tplc="0409000F" w:tentative="1">
+      <w:start w:val="1"/>
+      <w:numFmt w:val="decimal"/>
+      <w:lvlText w:val="%7."/>
+      <w:lvlJc w:val="left"/>
+      <w:pPr>
+        <w:ind w:left="5040" w:hanging="360"/>
+      </w:pPr>
+    </w:lvl>
+    <w:lvl w:ilvl="7" w:tplc="04090019" w:tentative="1">
+      <w:start w:val="1"/>
+      <w:numFmt w:val="lowerLetter"/>
+      <w:lvlText w:val="%8."/>
+      <w:lvlJc w:val="left"/>
+      <w:pPr>
+        <w:ind w:left="5760" w:hanging="360"/>
+      </w:pPr>
+    </w:lvl>
+    <w:lvl w:ilvl="8" w:tplc="0409001B" w:tentative="1">
+      <w:start w:val="1"/>
+      <w:numFmt w:val="lowerRoman"/>
+      <w:lvlText w:val="%9."/>
+      <w:lvlJc w:val="right"/>
+      <w:pPr>
+        <w:ind w:left="6480" w:hanging="180"/>
+      </w:pPr>
+    </w:lvl>
+  </w:abstractNum>
+  <w:abstractNum w:abstractNumId="1">
+    <w:nsid w:val="263F6DFA"/>
+    <w:multiLevelType w:val="hybridMultilevel"/>
+    <w:tmpl w:val="9EE64C22"/>
+    <w:lvl w:ilvl="0" w:tplc="0409000F">
+      <w:start w:val="1"/>
+      <w:numFmt w:val="decimal"/>
+      <w:lvlText w:val="%1."/>
+      <w:lvlJc w:val="left"/>
+      <w:pPr>
+        <w:ind w:left="720" w:hanging="360"/>
+      </w:pPr>
+    </w:lvl>
+    <w:lvl w:ilvl="1" w:tplc="04090019" w:tentative="1">
+      <w:start w:val="1"/>
+      <w:numFmt w:val="lowerLetter"/>
+      <w:lvlText w:val="%2."/>
+      <w:lvlJc w:val="left"/>
+      <w:pPr>
+        <w:ind w:left="1440" w:hanging="360"/>
+      </w:pPr>
+    </w:lvl>
+    <w:lvl w:ilvl="2" w:tplc="0409001B" w:tentative="1">
+      <w:start w:val="1"/>
+      <w:numFmt w:val="lowerRoman"/>
+      <w:lvlText w:val="%3."/>
+      <w:lvlJc w:val="right"/>
+      <w:pPr>
+        <w:ind w:left="2160" w:hanging="180"/>
+      </w:pPr>
+    </w:lvl>
+    <w:lvl w:ilvl="3" w:tplc="0409000F" w:tentative="1">
+      <w:start w:val="1"/>
+      <w:numFmt w:val="decimal"/>
+      <w:lvlText w:val="%4."/>
+      <w:lvlJc w:val="left"/>
+      <w:pPr>
+        <w:ind w:left="2880" w:hanging="360"/>
+      </w:pPr>
+    </w:lvl>
+    <w:lvl w:ilvl="4" w:tplc="04090019" w:tentative="1">
+      <w:start w:val="1"/>
+      <w:numFmt w:val="lowerLetter"/>
+      <w:lvlText w:val="%5."/>
+      <w:lvlJc w:val="left"/>
+      <w:pPr>
+        <w:ind w:left="3600" w:hanging="360"/>
+      </w:pPr>
+    </w:lvl>
+    <w:lvl w:ilvl="5" w:tplc="0409001B" w:tentative="1">
+      <w:start w:val="1"/>
+      <w:numFmt w:val="lowerRoman"/>
+      <w:lvlText w:val="%6."/>
+      <w:lvlJc w:val="right"/>
+      <w:pPr>
+        <w:ind w:left="4320" w:hanging="180"/>
+      </w:pPr>
+    </w:lvl>
+    <w:lvl w:ilvl="6" w:tplc="0409000F" w:tentative="1">
+      <w:start w:val="1"/>
+      <w:numFmt w:val="decimal"/>
+      <w:lvlText w:val="%7."/>
+      <w:lvlJc w:val="left"/>
+      <w:pPr>
+        <w:ind w:left="5040" w:hanging="360"/>
+      </w:pPr>
+    </w:lvl>
+    <w:lvl w:ilvl="7" w:tplc="04090019" w:tentative="1">
+      <w:start w:val="1"/>
+      <w:numFmt w:val="lowerLetter"/>
+      <w:lvlText w:val="%8."/>
+      <w:lvlJc w:val="left"/>
+      <w:pPr>
+        <w:ind w:left="5760" w:hanging="360"/>
+      </w:pPr>
+    </w:lvl>
+    <w:lvl w:ilvl="8" w:tplc="0409001B" w:tentative="1">
+      <w:start w:val="1"/>
+      <w:numFmt w:val="lowerRoman"/>
+      <w:lvlText w:val="%9."/>
+      <w:lvlJc w:val="right"/>
+      <w:pPr>
+        <w:ind w:left="6480" w:hanging="180"/>
+      </w:pPr>
+    </w:lvl>
+  </w:abstractNum>
+  <w:abstractNum w:abstractNumId="2">
     <w:nsid w:val="265C4835"/>
     <w:multiLevelType w:val="hybridMultilevel"/>
     <w:tmpl w:val="1862E08A"/>
@@ -576,7 +854,7 @@
       </w:pPr>
     </w:lvl>
   </w:abstractNum>
-  <w:abstractNum w:abstractNumId="1">
+  <w:abstractNum w:abstractNumId="3">
     <w:nsid w:val="2CC9439F"/>
     <w:multiLevelType w:val="hybridMultilevel"/>
     <w:tmpl w:val="6BB8CA76"/>
@@ -665,7 +943,7 @@
       </w:pPr>
     </w:lvl>
   </w:abstractNum>
-  <w:abstractNum w:abstractNumId="2">
+  <w:abstractNum w:abstractNumId="4">
     <w:nsid w:val="54132B79"/>
     <w:multiLevelType w:val="hybridMultilevel"/>
     <w:tmpl w:val="9C7E2F66"/>
@@ -782,12 +1060,18 @@
     </w:lvl>
   </w:abstractNum>
   <w:num w:numId="1">
+    <w:abstractNumId w:val="2"/>
+  </w:num>
+  <w:num w:numId="2">
+    <w:abstractNumId w:val="4"/>
+  </w:num>
+  <w:num w:numId="3">
+    <w:abstractNumId w:val="3"/>
+  </w:num>
+  <w:num w:numId="4">
     <w:abstractNumId w:val="0"/>
   </w:num>
-  <w:num w:numId="2">
-    <w:abstractNumId w:val="2"/>
-  </w:num>
-  <w:num w:numId="3">
+  <w:num w:numId="5">
     <w:abstractNumId w:val="1"/>
   </w:num>
 </w:numbering>
@@ -1478,4 +1762,16 @@
   <a:objectDefaults/>
   <a:extraClrSchemeLst/>
 </a:theme>
+</file>
+
+<file path=customXml/item1.xml><?xml version="1.0" encoding="utf-8"?>
+<b:Sources xmlns:b="http://schemas.openxmlformats.org/officeDocument/2006/bibliography" xmlns="http://schemas.openxmlformats.org/officeDocument/2006/bibliography" SelectedStyle="\APA.XSL" StyleName="APA"/>
+</file>
+
+<file path=customXml/itemProps1.xml><?xml version="1.0" encoding="utf-8"?>
+<ds:datastoreItem xmlns:ds="http://schemas.openxmlformats.org/officeDocument/2006/customXml" ds:itemID="{C6B6A73E-B094-43BE-9EBC-33CF90AFFC8E}">
+  <ds:schemaRefs>
+    <ds:schemaRef ds:uri="http://schemas.openxmlformats.org/officeDocument/2006/bibliography"/>
+  </ds:schemaRefs>
+</ds:datastoreItem>
 </file>